--- a/Quiz 3 - start.docx
+++ b/Quiz 3 - start.docx
@@ -4,142 +4,196 @@
   <w:body>
     <w:p>
       <w:pPr>
-        <w:ind w:left="360"/>
+        <w:shd w:val="clear" w:color="auto" w:fill="FFFFFF"/>
+        <w:spacing w:before="180" w:after="0" w:line="240" w:lineRule="auto"/>
+        <w:rPr>
+          <w:rFonts w:ascii="Roboto" w:eastAsia="Times New Roman" w:hAnsi="Roboto" w:cs="Times New Roman"/>
+          <w:b/>
+          <w:bCs/>
+          <w:color w:val="111111"/>
+          <w:kern w:val="0"/>
+          <w:sz w:val="24"/>
+          <w:szCs w:val="24"/>
+          <w14:ligatures w14:val="none"/>
+        </w:rPr>
       </w:pPr>
     </w:p>
     <w:p>
       <w:pPr>
-        <w:ind w:left="360"/>
-        <w:rPr>
-          <w:sz w:val="32"/>
-          <w:szCs w:val="32"/>
+        <w:shd w:val="clear" w:color="auto" w:fill="FFFFFF"/>
+        <w:spacing w:before="180" w:after="0" w:line="240" w:lineRule="auto"/>
+        <w:rPr>
+          <w:rFonts w:ascii="Roboto" w:eastAsia="Times New Roman" w:hAnsi="Roboto" w:cs="Times New Roman"/>
+          <w:b/>
+          <w:bCs/>
+          <w:color w:val="111111"/>
+          <w:kern w:val="0"/>
+          <w:sz w:val="24"/>
+          <w:szCs w:val="24"/>
+          <w14:ligatures w14:val="none"/>
         </w:rPr>
       </w:pPr>
       <w:r>
         <w:rPr>
-          <w:sz w:val="32"/>
-          <w:szCs w:val="32"/>
-          <w:highlight w:val="yellow"/>
-        </w:rPr>
-        <w:t>Question 3: What is the difference between classification and regression algorithms?</w:t>
+          <w:rFonts w:ascii="Roboto" w:eastAsia="Times New Roman" w:hAnsi="Roboto" w:cs="Times New Roman"/>
+          <w:b/>
+          <w:bCs/>
+          <w:color w:val="111111"/>
+          <w:kern w:val="0"/>
+          <w:sz w:val="24"/>
+          <w:szCs w:val="24"/>
+          <w14:ligatures w14:val="none"/>
+        </w:rPr>
+        <w:t xml:space="preserve">Question </w:t>
+      </w:r>
+      <w:r>
+        <w:rPr>
+          <w:rFonts w:ascii="Roboto" w:eastAsia="Times New Roman" w:hAnsi="Roboto" w:cs="Times New Roman"/>
+          <w:b/>
+          <w:bCs/>
+          <w:color w:val="111111"/>
+          <w:kern w:val="0"/>
+          <w:sz w:val="24"/>
+          <w:szCs w:val="24"/>
+          <w14:ligatures w14:val="none"/>
+        </w:rPr>
+        <w:t>1</w:t>
+      </w:r>
+      <w:r>
+        <w:rPr>
+          <w:rFonts w:ascii="Roboto" w:eastAsia="Times New Roman" w:hAnsi="Roboto" w:cs="Times New Roman"/>
+          <w:b/>
+          <w:bCs/>
+          <w:color w:val="111111"/>
+          <w:kern w:val="0"/>
+          <w:sz w:val="24"/>
+          <w:szCs w:val="24"/>
+          <w14:ligatures w14:val="none"/>
+        </w:rPr>
+        <w:t>: What is the difference between classification and regression algorithms?</w:t>
       </w:r>
     </w:p>
     <w:p>
       <w:pPr>
-        <w:ind w:left="360"/>
-      </w:pPr>
-    </w:p>
-    <w:p>
-      <w:pPr>
-        <w:pStyle w:val="NormalWeb"/>
-        <w:pBdr>
-          <w:top w:val="single" w:sz="2" w:space="0" w:color="D9D9E3"/>
-          <w:left w:val="single" w:sz="2" w:space="0" w:color="D9D9E3"/>
-          <w:bottom w:val="single" w:sz="2" w:space="0" w:color="D9D9E3"/>
-          <w:right w:val="single" w:sz="2" w:space="0" w:color="D9D9E3"/>
-        </w:pBdr>
-        <w:spacing w:before="300" w:beforeAutospacing="0" w:after="300" w:afterAutospacing="0"/>
-        <w:rPr>
-          <w:rFonts w:ascii="Segoe UI" w:hAnsi="Segoe UI" w:cs="Segoe UI"/>
-          <w:color w:val="374151"/>
+        <w:shd w:val="clear" w:color="auto" w:fill="FFFFFF"/>
+        <w:spacing w:before="180" w:after="0" w:line="240" w:lineRule="auto"/>
+        <w:rPr>
+          <w:rFonts w:ascii="Roboto" w:eastAsia="Times New Roman" w:hAnsi="Roboto" w:cs="Times New Roman"/>
+          <w:color w:val="111111"/>
+          <w:kern w:val="0"/>
+          <w:sz w:val="24"/>
+          <w:szCs w:val="24"/>
+          <w14:ligatures w14:val="none"/>
         </w:rPr>
       </w:pPr>
       <w:r>
         <w:rPr>
-          <w:rFonts w:ascii="Segoe UI" w:hAnsi="Segoe UI" w:cs="Segoe UI"/>
-          <w:color w:val="374151"/>
+          <w:rFonts w:ascii="Roboto" w:eastAsia="Times New Roman" w:hAnsi="Roboto" w:cs="Times New Roman"/>
+          <w:color w:val="111111"/>
+          <w:kern w:val="0"/>
+          <w:sz w:val="24"/>
+          <w:szCs w:val="24"/>
+          <w14:ligatures w14:val="none"/>
         </w:rPr>
         <w:t>A) Classification predicts discrete labels or categories, while regression predicts continuous values.</w:t>
       </w:r>
     </w:p>
     <w:p>
       <w:pPr>
-        <w:pStyle w:val="NormalWeb"/>
-        <w:pBdr>
-          <w:top w:val="single" w:sz="2" w:space="0" w:color="D9D9E3"/>
-          <w:left w:val="single" w:sz="2" w:space="0" w:color="D9D9E3"/>
-          <w:bottom w:val="single" w:sz="2" w:space="0" w:color="D9D9E3"/>
-          <w:right w:val="single" w:sz="2" w:space="0" w:color="D9D9E3"/>
-        </w:pBdr>
-        <w:spacing w:before="300" w:beforeAutospacing="0" w:after="300" w:afterAutospacing="0"/>
-        <w:rPr>
-          <w:rFonts w:ascii="Segoe UI" w:hAnsi="Segoe UI" w:cs="Segoe UI"/>
-          <w:color w:val="374151"/>
+        <w:shd w:val="clear" w:color="auto" w:fill="FFFFFF"/>
+        <w:spacing w:before="180" w:after="0" w:line="240" w:lineRule="auto"/>
+        <w:rPr>
+          <w:rFonts w:ascii="Roboto" w:eastAsia="Times New Roman" w:hAnsi="Roboto" w:cs="Times New Roman"/>
+          <w:color w:val="111111"/>
+          <w:kern w:val="0"/>
+          <w:sz w:val="24"/>
+          <w:szCs w:val="24"/>
+          <w14:ligatures w14:val="none"/>
         </w:rPr>
       </w:pPr>
       <w:r>
         <w:rPr>
-          <w:rFonts w:ascii="Segoe UI" w:hAnsi="Segoe UI" w:cs="Segoe UI"/>
-          <w:color w:val="374151"/>
+          <w:rFonts w:ascii="Roboto" w:eastAsia="Times New Roman" w:hAnsi="Roboto" w:cs="Times New Roman"/>
+          <w:color w:val="111111"/>
+          <w:kern w:val="0"/>
+          <w:sz w:val="24"/>
+          <w:szCs w:val="24"/>
+          <w14:ligatures w14:val="none"/>
         </w:rPr>
         <w:t>B) Classification predicts continuous values, while regression predicts discrete labels or categories.</w:t>
       </w:r>
     </w:p>
     <w:p>
       <w:pPr>
-        <w:pStyle w:val="NormalWeb"/>
-        <w:pBdr>
-          <w:top w:val="single" w:sz="2" w:space="0" w:color="D9D9E3"/>
-          <w:left w:val="single" w:sz="2" w:space="0" w:color="D9D9E3"/>
-          <w:bottom w:val="single" w:sz="2" w:space="0" w:color="D9D9E3"/>
-          <w:right w:val="single" w:sz="2" w:space="0" w:color="D9D9E3"/>
-        </w:pBdr>
-        <w:spacing w:before="300" w:beforeAutospacing="0" w:after="300" w:afterAutospacing="0"/>
-        <w:rPr>
-          <w:rFonts w:ascii="Segoe UI" w:hAnsi="Segoe UI" w:cs="Segoe UI"/>
-          <w:color w:val="374151"/>
+        <w:shd w:val="clear" w:color="auto" w:fill="FFFFFF"/>
+        <w:spacing w:before="180" w:after="0" w:line="240" w:lineRule="auto"/>
+        <w:rPr>
+          <w:rFonts w:ascii="Roboto" w:eastAsia="Times New Roman" w:hAnsi="Roboto" w:cs="Times New Roman"/>
+          <w:color w:val="111111"/>
+          <w:kern w:val="0"/>
+          <w:sz w:val="24"/>
+          <w:szCs w:val="24"/>
+          <w14:ligatures w14:val="none"/>
         </w:rPr>
       </w:pPr>
       <w:r>
         <w:rPr>
-          <w:rFonts w:ascii="Segoe UI" w:hAnsi="Segoe UI" w:cs="Segoe UI"/>
-          <w:color w:val="374151"/>
+          <w:rFonts w:ascii="Roboto" w:eastAsia="Times New Roman" w:hAnsi="Roboto" w:cs="Times New Roman"/>
+          <w:color w:val="111111"/>
+          <w:kern w:val="0"/>
+          <w:sz w:val="24"/>
+          <w:szCs w:val="24"/>
+          <w14:ligatures w14:val="none"/>
         </w:rPr>
         <w:t>C) Classification and regression algorithms are essentially the same, just used for different types of datasets.</w:t>
       </w:r>
     </w:p>
     <w:p>
       <w:pPr>
-        <w:pStyle w:val="NormalWeb"/>
-        <w:pBdr>
-          <w:top w:val="single" w:sz="2" w:space="0" w:color="D9D9E3"/>
-          <w:left w:val="single" w:sz="2" w:space="0" w:color="D9D9E3"/>
-          <w:bottom w:val="single" w:sz="2" w:space="0" w:color="D9D9E3"/>
-          <w:right w:val="single" w:sz="2" w:space="0" w:color="D9D9E3"/>
-        </w:pBdr>
-        <w:spacing w:before="300" w:beforeAutospacing="0" w:after="300" w:afterAutospacing="0"/>
-        <w:rPr>
-          <w:rFonts w:ascii="Segoe UI" w:hAnsi="Segoe UI" w:cs="Segoe UI"/>
-          <w:color w:val="374151"/>
+        <w:shd w:val="clear" w:color="auto" w:fill="FFFFFF"/>
+        <w:spacing w:before="180" w:after="0" w:line="240" w:lineRule="auto"/>
+        <w:rPr>
+          <w:rFonts w:ascii="Roboto" w:eastAsia="Times New Roman" w:hAnsi="Roboto" w:cs="Times New Roman"/>
+          <w:color w:val="111111"/>
+          <w:kern w:val="0"/>
+          <w:sz w:val="24"/>
+          <w:szCs w:val="24"/>
+          <w14:ligatures w14:val="none"/>
         </w:rPr>
       </w:pPr>
       <w:r>
         <w:rPr>
-          <w:rFonts w:ascii="Segoe UI" w:hAnsi="Segoe UI" w:cs="Segoe UI"/>
-          <w:color w:val="374151"/>
+          <w:rFonts w:ascii="Roboto" w:eastAsia="Times New Roman" w:hAnsi="Roboto" w:cs="Times New Roman"/>
+          <w:color w:val="111111"/>
+          <w:kern w:val="0"/>
+          <w:sz w:val="24"/>
+          <w:szCs w:val="24"/>
+          <w14:ligatures w14:val="none"/>
         </w:rPr>
         <w:t>D) Classification is only applicable to linear relationships, while regression is suitable for non-linear patterns.</w:t>
       </w:r>
     </w:p>
     <w:p>
       <w:pPr>
-        <w:pStyle w:val="NormalWeb"/>
-        <w:pBdr>
-          <w:top w:val="single" w:sz="2" w:space="0" w:color="D9D9E3"/>
-          <w:left w:val="single" w:sz="2" w:space="0" w:color="D9D9E3"/>
-          <w:bottom w:val="single" w:sz="2" w:space="0" w:color="D9D9E3"/>
-          <w:right w:val="single" w:sz="2" w:space="0" w:color="D9D9E3"/>
-        </w:pBdr>
-        <w:spacing w:before="300" w:beforeAutospacing="0" w:after="300" w:afterAutospacing="0"/>
-        <w:rPr>
-          <w:rFonts w:ascii="Segoe UI" w:hAnsi="Segoe UI" w:cs="Segoe UI"/>
-          <w:color w:val="374151"/>
+        <w:shd w:val="clear" w:color="auto" w:fill="FFFFFF"/>
+        <w:spacing w:before="180" w:after="0" w:line="240" w:lineRule="auto"/>
+        <w:rPr>
+          <w:rFonts w:ascii="Roboto" w:eastAsia="Times New Roman" w:hAnsi="Roboto" w:cs="Times New Roman"/>
+          <w:color w:val="111111"/>
+          <w:kern w:val="0"/>
+          <w:sz w:val="24"/>
+          <w:szCs w:val="24"/>
+          <w14:ligatures w14:val="none"/>
         </w:rPr>
       </w:pPr>
       <w:r>
         <w:rPr>
-          <w:rFonts w:ascii="Segoe UI" w:hAnsi="Segoe UI" w:cs="Segoe UI"/>
-          <w:color w:val="374151"/>
+          <w:rFonts w:ascii="Roboto" w:eastAsia="Times New Roman" w:hAnsi="Roboto" w:cs="Times New Roman"/>
+          <w:color w:val="111111"/>
+          <w:kern w:val="0"/>
+          <w:sz w:val="24"/>
+          <w:szCs w:val="24"/>
+          <w14:ligatures w14:val="none"/>
         </w:rPr>
         <w:t>E) Regression is used for image recognition, while classification is used for predicting stock prices.</w:t>
       </w:r>
@@ -173,15 +227,37 @@
           <w:szCs w:val="24"/>
           <w14:ligatures w14:val="none"/>
         </w:rPr>
-        <w:t>Question 1: What does bias refer to in machine learning?</w:t>
+        <w:t xml:space="preserve">Question </w:t>
+      </w:r>
+      <w:r>
+        <w:rPr>
+          <w:rFonts w:ascii="Roboto" w:eastAsia="Times New Roman" w:hAnsi="Roboto" w:cs="Times New Roman"/>
+          <w:b/>
+          <w:bCs/>
+          <w:color w:val="111111"/>
+          <w:kern w:val="0"/>
+          <w:sz w:val="24"/>
+          <w:szCs w:val="24"/>
+          <w14:ligatures w14:val="none"/>
+        </w:rPr>
+        <w:t>2</w:t>
+      </w:r>
+      <w:r>
+        <w:rPr>
+          <w:rFonts w:ascii="Roboto" w:eastAsia="Times New Roman" w:hAnsi="Roboto" w:cs="Times New Roman"/>
+          <w:b/>
+          <w:bCs/>
+          <w:color w:val="111111"/>
+          <w:kern w:val="0"/>
+          <w:sz w:val="24"/>
+          <w:szCs w:val="24"/>
+          <w14:ligatures w14:val="none"/>
+        </w:rPr>
+        <w:t>: What does bias refer to in machine learning?</w:t>
       </w:r>
     </w:p>
     <w:p>
       <w:pPr>
-        <w:numPr>
-          <w:ilvl w:val="0"/>
-          <w:numId w:val="4"/>
-        </w:numPr>
         <w:shd w:val="clear" w:color="auto" w:fill="FFFFFF"/>
         <w:spacing w:before="100" w:beforeAutospacing="1" w:after="100" w:afterAutospacing="1" w:line="240" w:lineRule="auto"/>
         <w:rPr>
@@ -207,10 +283,6 @@
     </w:p>
     <w:p>
       <w:pPr>
-        <w:numPr>
-          <w:ilvl w:val="0"/>
-          <w:numId w:val="4"/>
-        </w:numPr>
         <w:shd w:val="clear" w:color="auto" w:fill="FFFFFF"/>
         <w:spacing w:before="100" w:beforeAutospacing="1" w:after="100" w:afterAutospacing="1" w:line="240" w:lineRule="auto"/>
         <w:rPr>
@@ -236,10 +308,6 @@
     </w:p>
     <w:p>
       <w:pPr>
-        <w:numPr>
-          <w:ilvl w:val="0"/>
-          <w:numId w:val="4"/>
-        </w:numPr>
         <w:shd w:val="clear" w:color="auto" w:fill="FFFFFF"/>
         <w:spacing w:before="100" w:beforeAutospacing="1" w:after="100" w:afterAutospacing="1" w:line="240" w:lineRule="auto"/>
         <w:rPr>
@@ -265,10 +333,6 @@
     </w:p>
     <w:p>
       <w:pPr>
-        <w:numPr>
-          <w:ilvl w:val="0"/>
-          <w:numId w:val="4"/>
-        </w:numPr>
         <w:shd w:val="clear" w:color="auto" w:fill="FFFFFF"/>
         <w:spacing w:before="100" w:beforeAutospacing="1" w:after="100" w:afterAutospacing="1" w:line="240" w:lineRule="auto"/>
         <w:rPr>
@@ -294,10 +358,6 @@
     </w:p>
     <w:p>
       <w:pPr>
-        <w:numPr>
-          <w:ilvl w:val="0"/>
-          <w:numId w:val="4"/>
-        </w:numPr>
         <w:shd w:val="clear" w:color="auto" w:fill="FFFFFF"/>
         <w:spacing w:before="100" w:beforeAutospacing="1" w:after="100" w:afterAutospacing="1" w:line="240" w:lineRule="auto"/>
         <w:rPr>
@@ -324,6 +384,20 @@
     <w:p>
       <w:pPr>
         <w:shd w:val="clear" w:color="auto" w:fill="FFFFFF"/>
+        <w:spacing w:before="100" w:beforeAutospacing="1" w:after="100" w:afterAutospacing="1" w:line="240" w:lineRule="auto"/>
+        <w:rPr>
+          <w:rFonts w:ascii="Roboto" w:eastAsia="Times New Roman" w:hAnsi="Roboto" w:cs="Times New Roman"/>
+          <w:color w:val="111111"/>
+          <w:kern w:val="0"/>
+          <w:sz w:val="24"/>
+          <w:szCs w:val="24"/>
+          <w14:ligatures w14:val="none"/>
+        </w:rPr>
+      </w:pPr>
+    </w:p>
+    <w:p>
+      <w:pPr>
+        <w:shd w:val="clear" w:color="auto" w:fill="FFFFFF"/>
         <w:spacing w:before="180" w:after="0" w:line="240" w:lineRule="auto"/>
         <w:rPr>
           <w:rFonts w:ascii="Roboto" w:eastAsia="Times New Roman" w:hAnsi="Roboto" w:cs="Times New Roman"/>
@@ -345,15 +419,37 @@
           <w:szCs w:val="24"/>
           <w14:ligatures w14:val="none"/>
         </w:rPr>
-        <w:t>Question 2: Which of the following statements about variance is correct?</w:t>
+        <w:t xml:space="preserve">Question </w:t>
+      </w:r>
+      <w:r>
+        <w:rPr>
+          <w:rFonts w:ascii="Roboto" w:eastAsia="Times New Roman" w:hAnsi="Roboto" w:cs="Times New Roman"/>
+          <w:b/>
+          <w:bCs/>
+          <w:color w:val="111111"/>
+          <w:kern w:val="0"/>
+          <w:sz w:val="24"/>
+          <w:szCs w:val="24"/>
+          <w14:ligatures w14:val="none"/>
+        </w:rPr>
+        <w:t>3</w:t>
+      </w:r>
+      <w:r>
+        <w:rPr>
+          <w:rFonts w:ascii="Roboto" w:eastAsia="Times New Roman" w:hAnsi="Roboto" w:cs="Times New Roman"/>
+          <w:b/>
+          <w:bCs/>
+          <w:color w:val="111111"/>
+          <w:kern w:val="0"/>
+          <w:sz w:val="24"/>
+          <w:szCs w:val="24"/>
+          <w14:ligatures w14:val="none"/>
+        </w:rPr>
+        <w:t>: Which of the following statements about variance is correct?</w:t>
       </w:r>
     </w:p>
     <w:p>
       <w:pPr>
-        <w:numPr>
-          <w:ilvl w:val="0"/>
-          <w:numId w:val="5"/>
-        </w:numPr>
         <w:shd w:val="clear" w:color="auto" w:fill="FFFFFF"/>
         <w:spacing w:before="100" w:beforeAutospacing="1" w:after="100" w:afterAutospacing="1" w:line="240" w:lineRule="auto"/>
         <w:rPr>
@@ -379,10 +475,6 @@
     </w:p>
     <w:p>
       <w:pPr>
-        <w:numPr>
-          <w:ilvl w:val="0"/>
-          <w:numId w:val="5"/>
-        </w:numPr>
         <w:shd w:val="clear" w:color="auto" w:fill="FFFFFF"/>
         <w:spacing w:before="100" w:beforeAutospacing="1" w:after="100" w:afterAutospacing="1" w:line="240" w:lineRule="auto"/>
         <w:rPr>
@@ -408,10 +500,6 @@
     </w:p>
     <w:p>
       <w:pPr>
-        <w:numPr>
-          <w:ilvl w:val="0"/>
-          <w:numId w:val="5"/>
-        </w:numPr>
         <w:shd w:val="clear" w:color="auto" w:fill="FFFFFF"/>
         <w:spacing w:before="100" w:beforeAutospacing="1" w:after="100" w:afterAutospacing="1" w:line="240" w:lineRule="auto"/>
         <w:rPr>
@@ -437,10 +525,6 @@
     </w:p>
     <w:p>
       <w:pPr>
-        <w:numPr>
-          <w:ilvl w:val="0"/>
-          <w:numId w:val="5"/>
-        </w:numPr>
         <w:shd w:val="clear" w:color="auto" w:fill="FFFFFF"/>
         <w:spacing w:before="100" w:beforeAutospacing="1" w:after="100" w:afterAutospacing="1" w:line="240" w:lineRule="auto"/>
         <w:rPr>
@@ -466,10 +550,6 @@
     </w:p>
     <w:p>
       <w:pPr>
-        <w:numPr>
-          <w:ilvl w:val="0"/>
-          <w:numId w:val="5"/>
-        </w:numPr>
         <w:shd w:val="clear" w:color="auto" w:fill="FFFFFF"/>
         <w:spacing w:before="100" w:beforeAutospacing="1" w:after="100" w:afterAutospacing="1" w:line="240" w:lineRule="auto"/>
         <w:rPr>
@@ -490,530 +570,19 @@
           <w:szCs w:val="24"/>
           <w14:ligatures w14:val="none"/>
         </w:rPr>
-        <w:t>E) None of the above</w:t>
+        <w:t xml:space="preserve">E) </w:t>
       </w:r>
-    </w:p>
-    <w:p>
-      <w:pPr>
-        <w:shd w:val="clear" w:color="auto" w:fill="FFFFFF"/>
-        <w:spacing w:before="180" w:after="0" w:line="240" w:lineRule="auto"/>
-        <w:rPr>
-          <w:rFonts w:ascii="Roboto" w:eastAsia="Times New Roman" w:hAnsi="Roboto" w:cs="Times New Roman"/>
-          <w:color w:val="111111"/>
-          <w:kern w:val="0"/>
-          <w:sz w:val="24"/>
-          <w:szCs w:val="24"/>
-          <w14:ligatures w14:val="none"/>
-        </w:rPr>
-      </w:pPr>
       <w:r>
         <w:rPr>
           <w:rFonts w:ascii="Roboto" w:eastAsia="Times New Roman" w:hAnsi="Roboto" w:cs="Times New Roman"/>
-          <w:b/>
-          <w:bCs/>
-          <w:color w:val="111111"/>
-          <w:kern w:val="0"/>
-          <w:sz w:val="24"/>
-          <w:szCs w:val="24"/>
-          <w14:ligatures w14:val="none"/>
-        </w:rPr>
-        <w:t>Question 3: Bias and variance are components of which type of error?</w:t>
+          <w:color w:val="111111"/>
+          <w:kern w:val="0"/>
+          <w:sz w:val="24"/>
+          <w:szCs w:val="24"/>
+          <w14:ligatures w14:val="none"/>
+        </w:rPr>
+        <w:t>Variance, in machine learning, refers to how much a model's predictions change based on fluctuations in the training data</w:t>
       </w:r>
-    </w:p>
-    <w:p>
-      <w:pPr>
-        <w:numPr>
-          <w:ilvl w:val="0"/>
-          <w:numId w:val="6"/>
-        </w:numPr>
-        <w:shd w:val="clear" w:color="auto" w:fill="FFFFFF"/>
-        <w:spacing w:before="100" w:beforeAutospacing="1" w:after="100" w:afterAutospacing="1" w:line="240" w:lineRule="auto"/>
-        <w:rPr>
-          <w:rFonts w:ascii="Roboto" w:eastAsia="Times New Roman" w:hAnsi="Roboto" w:cs="Times New Roman"/>
-          <w:color w:val="111111"/>
-          <w:kern w:val="0"/>
-          <w:sz w:val="24"/>
-          <w:szCs w:val="24"/>
-          <w14:ligatures w14:val="none"/>
-        </w:rPr>
-      </w:pPr>
-      <w:r>
-        <w:rPr>
-          <w:rFonts w:ascii="Roboto" w:eastAsia="Times New Roman" w:hAnsi="Roboto" w:cs="Times New Roman"/>
-          <w:color w:val="111111"/>
-          <w:kern w:val="0"/>
-          <w:sz w:val="24"/>
-          <w:szCs w:val="24"/>
-          <w14:ligatures w14:val="none"/>
-        </w:rPr>
-        <w:t>A) Irreducible error</w:t>
-      </w:r>
-    </w:p>
-    <w:p>
-      <w:pPr>
-        <w:numPr>
-          <w:ilvl w:val="0"/>
-          <w:numId w:val="6"/>
-        </w:numPr>
-        <w:shd w:val="clear" w:color="auto" w:fill="FFFFFF"/>
-        <w:spacing w:before="100" w:beforeAutospacing="1" w:after="100" w:afterAutospacing="1" w:line="240" w:lineRule="auto"/>
-        <w:rPr>
-          <w:rFonts w:ascii="Roboto" w:eastAsia="Times New Roman" w:hAnsi="Roboto" w:cs="Times New Roman"/>
-          <w:color w:val="111111"/>
-          <w:kern w:val="0"/>
-          <w:sz w:val="24"/>
-          <w:szCs w:val="24"/>
-          <w14:ligatures w14:val="none"/>
-        </w:rPr>
-      </w:pPr>
-      <w:r>
-        <w:rPr>
-          <w:rFonts w:ascii="Roboto" w:eastAsia="Times New Roman" w:hAnsi="Roboto" w:cs="Times New Roman"/>
-          <w:color w:val="111111"/>
-          <w:kern w:val="0"/>
-          <w:sz w:val="24"/>
-          <w:szCs w:val="24"/>
-          <w14:ligatures w14:val="none"/>
-        </w:rPr>
-        <w:t>B) Reducible error</w:t>
-      </w:r>
-    </w:p>
-    <w:p>
-      <w:pPr>
-        <w:numPr>
-          <w:ilvl w:val="0"/>
-          <w:numId w:val="6"/>
-        </w:numPr>
-        <w:shd w:val="clear" w:color="auto" w:fill="FFFFFF"/>
-        <w:spacing w:before="100" w:beforeAutospacing="1" w:after="100" w:afterAutospacing="1" w:line="240" w:lineRule="auto"/>
-        <w:rPr>
-          <w:rFonts w:ascii="Roboto" w:eastAsia="Times New Roman" w:hAnsi="Roboto" w:cs="Times New Roman"/>
-          <w:color w:val="111111"/>
-          <w:kern w:val="0"/>
-          <w:sz w:val="24"/>
-          <w:szCs w:val="24"/>
-          <w14:ligatures w14:val="none"/>
-        </w:rPr>
-      </w:pPr>
-      <w:r>
-        <w:rPr>
-          <w:rFonts w:ascii="Roboto" w:eastAsia="Times New Roman" w:hAnsi="Roboto" w:cs="Times New Roman"/>
-          <w:color w:val="111111"/>
-          <w:kern w:val="0"/>
-          <w:sz w:val="24"/>
-          <w:szCs w:val="24"/>
-          <w14:ligatures w14:val="none"/>
-        </w:rPr>
-        <w:lastRenderedPageBreak/>
-        <w:t>C) Inherent uncertainty</w:t>
-      </w:r>
-    </w:p>
-    <w:p>
-      <w:pPr>
-        <w:numPr>
-          <w:ilvl w:val="0"/>
-          <w:numId w:val="6"/>
-        </w:numPr>
-        <w:shd w:val="clear" w:color="auto" w:fill="FFFFFF"/>
-        <w:spacing w:before="100" w:beforeAutospacing="1" w:after="100" w:afterAutospacing="1" w:line="240" w:lineRule="auto"/>
-        <w:rPr>
-          <w:rFonts w:ascii="Roboto" w:eastAsia="Times New Roman" w:hAnsi="Roboto" w:cs="Times New Roman"/>
-          <w:color w:val="111111"/>
-          <w:kern w:val="0"/>
-          <w:sz w:val="24"/>
-          <w:szCs w:val="24"/>
-          <w14:ligatures w14:val="none"/>
-        </w:rPr>
-      </w:pPr>
-      <w:r>
-        <w:rPr>
-          <w:rFonts w:ascii="Roboto" w:eastAsia="Times New Roman" w:hAnsi="Roboto" w:cs="Times New Roman"/>
-          <w:color w:val="111111"/>
-          <w:kern w:val="0"/>
-          <w:sz w:val="24"/>
-          <w:szCs w:val="24"/>
-          <w14:ligatures w14:val="none"/>
-        </w:rPr>
-        <w:t>D) Systematic error</w:t>
-      </w:r>
-    </w:p>
-    <w:p>
-      <w:pPr>
-        <w:numPr>
-          <w:ilvl w:val="0"/>
-          <w:numId w:val="6"/>
-        </w:numPr>
-        <w:shd w:val="clear" w:color="auto" w:fill="FFFFFF"/>
-        <w:spacing w:before="100" w:beforeAutospacing="1" w:after="100" w:afterAutospacing="1" w:line="240" w:lineRule="auto"/>
-        <w:rPr>
-          <w:rFonts w:ascii="Roboto" w:eastAsia="Times New Roman" w:hAnsi="Roboto" w:cs="Times New Roman"/>
-          <w:color w:val="111111"/>
-          <w:kern w:val="0"/>
-          <w:sz w:val="24"/>
-          <w:szCs w:val="24"/>
-          <w14:ligatures w14:val="none"/>
-        </w:rPr>
-      </w:pPr>
-      <w:r>
-        <w:rPr>
-          <w:rFonts w:ascii="Roboto" w:eastAsia="Times New Roman" w:hAnsi="Roboto" w:cs="Times New Roman"/>
-          <w:color w:val="111111"/>
-          <w:kern w:val="0"/>
-          <w:sz w:val="24"/>
-          <w:szCs w:val="24"/>
-          <w14:ligatures w14:val="none"/>
-        </w:rPr>
-        <w:t>E) None of the above</w:t>
-      </w:r>
-    </w:p>
-    <w:p>
-      <w:pPr>
-        <w:shd w:val="clear" w:color="auto" w:fill="FFFFFF"/>
-        <w:spacing w:before="180" w:after="0" w:line="240" w:lineRule="auto"/>
-        <w:rPr>
-          <w:rFonts w:ascii="Roboto" w:eastAsia="Times New Roman" w:hAnsi="Roboto" w:cs="Times New Roman"/>
-          <w:color w:val="111111"/>
-          <w:kern w:val="0"/>
-          <w:sz w:val="24"/>
-          <w:szCs w:val="24"/>
-          <w14:ligatures w14:val="none"/>
-        </w:rPr>
-      </w:pPr>
-      <w:r>
-        <w:rPr>
-          <w:rFonts w:ascii="Roboto" w:eastAsia="Times New Roman" w:hAnsi="Roboto" w:cs="Times New Roman"/>
-          <w:b/>
-          <w:bCs/>
-          <w:color w:val="111111"/>
-          <w:kern w:val="0"/>
-          <w:sz w:val="24"/>
-          <w:szCs w:val="24"/>
-          <w14:ligatures w14:val="none"/>
-        </w:rPr>
-        <w:t>Question 4: Which error can be reduced by selecting appropriate models and suitable training data?</w:t>
-      </w:r>
-    </w:p>
-    <w:p>
-      <w:pPr>
-        <w:numPr>
-          <w:ilvl w:val="0"/>
-          <w:numId w:val="7"/>
-        </w:numPr>
-        <w:shd w:val="clear" w:color="auto" w:fill="FFFFFF"/>
-        <w:spacing w:before="100" w:beforeAutospacing="1" w:after="100" w:afterAutospacing="1" w:line="240" w:lineRule="auto"/>
-        <w:rPr>
-          <w:rFonts w:ascii="Roboto" w:eastAsia="Times New Roman" w:hAnsi="Roboto" w:cs="Times New Roman"/>
-          <w:color w:val="111111"/>
-          <w:kern w:val="0"/>
-          <w:sz w:val="24"/>
-          <w:szCs w:val="24"/>
-          <w14:ligatures w14:val="none"/>
-        </w:rPr>
-      </w:pPr>
-      <w:r>
-        <w:rPr>
-          <w:rFonts w:ascii="Roboto" w:eastAsia="Times New Roman" w:hAnsi="Roboto" w:cs="Times New Roman"/>
-          <w:color w:val="111111"/>
-          <w:kern w:val="0"/>
-          <w:sz w:val="24"/>
-          <w:szCs w:val="24"/>
-          <w14:ligatures w14:val="none"/>
-        </w:rPr>
-        <w:t>A) Bias</w:t>
-      </w:r>
-    </w:p>
-    <w:p>
-      <w:pPr>
-        <w:numPr>
-          <w:ilvl w:val="0"/>
-          <w:numId w:val="7"/>
-        </w:numPr>
-        <w:shd w:val="clear" w:color="auto" w:fill="FFFFFF"/>
-        <w:spacing w:before="100" w:beforeAutospacing="1" w:after="100" w:afterAutospacing="1" w:line="240" w:lineRule="auto"/>
-        <w:rPr>
-          <w:rFonts w:ascii="Roboto" w:eastAsia="Times New Roman" w:hAnsi="Roboto" w:cs="Times New Roman"/>
-          <w:color w:val="111111"/>
-          <w:kern w:val="0"/>
-          <w:sz w:val="24"/>
-          <w:szCs w:val="24"/>
-          <w14:ligatures w14:val="none"/>
-        </w:rPr>
-      </w:pPr>
-      <w:r>
-        <w:rPr>
-          <w:rFonts w:ascii="Roboto" w:eastAsia="Times New Roman" w:hAnsi="Roboto" w:cs="Times New Roman"/>
-          <w:color w:val="111111"/>
-          <w:kern w:val="0"/>
-          <w:sz w:val="24"/>
-          <w:szCs w:val="24"/>
-          <w14:ligatures w14:val="none"/>
-        </w:rPr>
-        <w:t>B) Variance</w:t>
-      </w:r>
-    </w:p>
-    <w:p>
-      <w:pPr>
-        <w:numPr>
-          <w:ilvl w:val="0"/>
-          <w:numId w:val="7"/>
-        </w:numPr>
-        <w:shd w:val="clear" w:color="auto" w:fill="FFFFFF"/>
-        <w:spacing w:before="100" w:beforeAutospacing="1" w:after="100" w:afterAutospacing="1" w:line="240" w:lineRule="auto"/>
-        <w:rPr>
-          <w:rFonts w:ascii="Roboto" w:eastAsia="Times New Roman" w:hAnsi="Roboto" w:cs="Times New Roman"/>
-          <w:color w:val="111111"/>
-          <w:kern w:val="0"/>
-          <w:sz w:val="24"/>
-          <w:szCs w:val="24"/>
-          <w14:ligatures w14:val="none"/>
-        </w:rPr>
-      </w:pPr>
-      <w:r>
-        <w:rPr>
-          <w:rFonts w:ascii="Roboto" w:eastAsia="Times New Roman" w:hAnsi="Roboto" w:cs="Times New Roman"/>
-          <w:color w:val="111111"/>
-          <w:kern w:val="0"/>
-          <w:sz w:val="24"/>
-          <w:szCs w:val="24"/>
-          <w14:ligatures w14:val="none"/>
-        </w:rPr>
-        <w:t>C) Both bias and variance</w:t>
-      </w:r>
-    </w:p>
-    <w:p>
-      <w:pPr>
-        <w:numPr>
-          <w:ilvl w:val="0"/>
-          <w:numId w:val="7"/>
-        </w:numPr>
-        <w:shd w:val="clear" w:color="auto" w:fill="FFFFFF"/>
-        <w:spacing w:before="100" w:beforeAutospacing="1" w:after="100" w:afterAutospacing="1" w:line="240" w:lineRule="auto"/>
-        <w:rPr>
-          <w:rFonts w:ascii="Roboto" w:eastAsia="Times New Roman" w:hAnsi="Roboto" w:cs="Times New Roman"/>
-          <w:color w:val="111111"/>
-          <w:kern w:val="0"/>
-          <w:sz w:val="24"/>
-          <w:szCs w:val="24"/>
-          <w14:ligatures w14:val="none"/>
-        </w:rPr>
-      </w:pPr>
-      <w:r>
-        <w:rPr>
-          <w:rFonts w:ascii="Roboto" w:eastAsia="Times New Roman" w:hAnsi="Roboto" w:cs="Times New Roman"/>
-          <w:color w:val="111111"/>
-          <w:kern w:val="0"/>
-          <w:sz w:val="24"/>
-          <w:szCs w:val="24"/>
-          <w14:ligatures w14:val="none"/>
-        </w:rPr>
-        <w:t>D) Neither bias nor variance</w:t>
-      </w:r>
-    </w:p>
-    <w:p>
-      <w:pPr>
-        <w:numPr>
-          <w:ilvl w:val="0"/>
-          <w:numId w:val="7"/>
-        </w:numPr>
-        <w:shd w:val="clear" w:color="auto" w:fill="FFFFFF"/>
-        <w:spacing w:before="100" w:beforeAutospacing="1" w:after="100" w:afterAutospacing="1" w:line="240" w:lineRule="auto"/>
-        <w:rPr>
-          <w:rFonts w:ascii="Roboto" w:eastAsia="Times New Roman" w:hAnsi="Roboto" w:cs="Times New Roman"/>
-          <w:color w:val="111111"/>
-          <w:kern w:val="0"/>
-          <w:sz w:val="24"/>
-          <w:szCs w:val="24"/>
-          <w14:ligatures w14:val="none"/>
-        </w:rPr>
-      </w:pPr>
-      <w:r>
-        <w:rPr>
-          <w:rFonts w:ascii="Roboto" w:eastAsia="Times New Roman" w:hAnsi="Roboto" w:cs="Times New Roman"/>
-          <w:color w:val="111111"/>
-          <w:kern w:val="0"/>
-          <w:sz w:val="24"/>
-          <w:szCs w:val="24"/>
-          <w14:ligatures w14:val="none"/>
-        </w:rPr>
-        <w:t>E) All of the above</w:t>
-      </w:r>
-    </w:p>
-    <w:p>
-      <w:pPr>
-        <w:shd w:val="clear" w:color="auto" w:fill="FFFFFF"/>
-        <w:spacing w:before="180" w:after="0" w:line="240" w:lineRule="auto"/>
-        <w:rPr>
-          <w:rFonts w:ascii="Roboto" w:eastAsia="Times New Roman" w:hAnsi="Roboto" w:cs="Times New Roman"/>
-          <w:color w:val="111111"/>
-          <w:kern w:val="0"/>
-          <w:sz w:val="24"/>
-          <w:szCs w:val="24"/>
-          <w14:ligatures w14:val="none"/>
-        </w:rPr>
-      </w:pPr>
-      <w:r>
-        <w:rPr>
-          <w:rFonts w:ascii="Roboto" w:eastAsia="Times New Roman" w:hAnsi="Roboto" w:cs="Times New Roman"/>
-          <w:b/>
-          <w:bCs/>
-          <w:color w:val="111111"/>
-          <w:kern w:val="0"/>
-          <w:sz w:val="24"/>
-          <w:szCs w:val="24"/>
-          <w14:ligatures w14:val="none"/>
-        </w:rPr>
-        <w:t>Question 5: What is the primary goal when balancing bias and variance?</w:t>
-      </w:r>
-    </w:p>
-    <w:p>
-      <w:pPr>
-        <w:numPr>
-          <w:ilvl w:val="0"/>
-          <w:numId w:val="8"/>
-        </w:numPr>
-        <w:shd w:val="clear" w:color="auto" w:fill="FFFFFF"/>
-        <w:spacing w:before="100" w:beforeAutospacing="1" w:after="100" w:afterAutospacing="1" w:line="240" w:lineRule="auto"/>
-        <w:rPr>
-          <w:rFonts w:ascii="Roboto" w:eastAsia="Times New Roman" w:hAnsi="Roboto" w:cs="Times New Roman"/>
-          <w:color w:val="111111"/>
-          <w:kern w:val="0"/>
-          <w:sz w:val="24"/>
-          <w:szCs w:val="24"/>
-          <w14:ligatures w14:val="none"/>
-        </w:rPr>
-      </w:pPr>
-      <w:r>
-        <w:rPr>
-          <w:rFonts w:ascii="Roboto" w:eastAsia="Times New Roman" w:hAnsi="Roboto" w:cs="Times New Roman"/>
-          <w:color w:val="111111"/>
-          <w:kern w:val="0"/>
-          <w:sz w:val="24"/>
-          <w:szCs w:val="24"/>
-          <w14:ligatures w14:val="none"/>
-        </w:rPr>
-        <w:t>A) Minimizing both bias and variance</w:t>
-      </w:r>
-    </w:p>
-    <w:p>
-      <w:pPr>
-        <w:numPr>
-          <w:ilvl w:val="0"/>
-          <w:numId w:val="8"/>
-        </w:numPr>
-        <w:shd w:val="clear" w:color="auto" w:fill="FFFFFF"/>
-        <w:spacing w:before="100" w:beforeAutospacing="1" w:after="100" w:afterAutospacing="1" w:line="240" w:lineRule="auto"/>
-        <w:rPr>
-          <w:rFonts w:ascii="Roboto" w:eastAsia="Times New Roman" w:hAnsi="Roboto" w:cs="Times New Roman"/>
-          <w:color w:val="111111"/>
-          <w:kern w:val="0"/>
-          <w:sz w:val="24"/>
-          <w:szCs w:val="24"/>
-          <w14:ligatures w14:val="none"/>
-        </w:rPr>
-      </w:pPr>
-      <w:r>
-        <w:rPr>
-          <w:rFonts w:ascii="Roboto" w:eastAsia="Times New Roman" w:hAnsi="Roboto" w:cs="Times New Roman"/>
-          <w:color w:val="111111"/>
-          <w:kern w:val="0"/>
-          <w:sz w:val="24"/>
-          <w:szCs w:val="24"/>
-          <w14:ligatures w14:val="none"/>
-        </w:rPr>
-        <w:t>B) Maximizing bias</w:t>
-      </w:r>
-    </w:p>
-    <w:p>
-      <w:pPr>
-        <w:numPr>
-          <w:ilvl w:val="0"/>
-          <w:numId w:val="8"/>
-        </w:numPr>
-        <w:shd w:val="clear" w:color="auto" w:fill="FFFFFF"/>
-        <w:spacing w:before="100" w:beforeAutospacing="1" w:after="100" w:afterAutospacing="1" w:line="240" w:lineRule="auto"/>
-        <w:rPr>
-          <w:rFonts w:ascii="Roboto" w:eastAsia="Times New Roman" w:hAnsi="Roboto" w:cs="Times New Roman"/>
-          <w:color w:val="111111"/>
-          <w:kern w:val="0"/>
-          <w:sz w:val="24"/>
-          <w:szCs w:val="24"/>
-          <w14:ligatures w14:val="none"/>
-        </w:rPr>
-      </w:pPr>
-      <w:r>
-        <w:rPr>
-          <w:rFonts w:ascii="Roboto" w:eastAsia="Times New Roman" w:hAnsi="Roboto" w:cs="Times New Roman"/>
-          <w:color w:val="111111"/>
-          <w:kern w:val="0"/>
-          <w:sz w:val="24"/>
-          <w:szCs w:val="24"/>
-          <w14:ligatures w14:val="none"/>
-        </w:rPr>
-        <w:t>C) Maximizing variance</w:t>
-      </w:r>
-    </w:p>
-    <w:p>
-      <w:pPr>
-        <w:numPr>
-          <w:ilvl w:val="0"/>
-          <w:numId w:val="8"/>
-        </w:numPr>
-        <w:shd w:val="clear" w:color="auto" w:fill="FFFFFF"/>
-        <w:spacing w:before="100" w:beforeAutospacing="1" w:after="100" w:afterAutospacing="1" w:line="240" w:lineRule="auto"/>
-        <w:rPr>
-          <w:rFonts w:ascii="Roboto" w:eastAsia="Times New Roman" w:hAnsi="Roboto" w:cs="Times New Roman"/>
-          <w:color w:val="111111"/>
-          <w:kern w:val="0"/>
-          <w:sz w:val="24"/>
-          <w:szCs w:val="24"/>
-          <w14:ligatures w14:val="none"/>
-        </w:rPr>
-      </w:pPr>
-      <w:r>
-        <w:rPr>
-          <w:rFonts w:ascii="Roboto" w:eastAsia="Times New Roman" w:hAnsi="Roboto" w:cs="Times New Roman"/>
-          <w:color w:val="111111"/>
-          <w:kern w:val="0"/>
-          <w:sz w:val="24"/>
-          <w:szCs w:val="24"/>
-          <w14:ligatures w14:val="none"/>
-        </w:rPr>
-        <w:t>D) Achieving a trade-off for accurate models</w:t>
-      </w:r>
-    </w:p>
-    <w:p>
-      <w:pPr>
-        <w:numPr>
-          <w:ilvl w:val="0"/>
-          <w:numId w:val="8"/>
-        </w:numPr>
-        <w:shd w:val="clear" w:color="auto" w:fill="FFFFFF"/>
-        <w:spacing w:before="100" w:beforeAutospacing="1" w:after="100" w:afterAutospacing="1" w:line="240" w:lineRule="auto"/>
-        <w:rPr>
-          <w:rFonts w:ascii="Roboto" w:eastAsia="Times New Roman" w:hAnsi="Roboto" w:cs="Times New Roman"/>
-          <w:color w:val="111111"/>
-          <w:kern w:val="0"/>
-          <w:sz w:val="24"/>
-          <w:szCs w:val="24"/>
-          <w14:ligatures w14:val="none"/>
-        </w:rPr>
-      </w:pPr>
-      <w:r>
-        <w:rPr>
-          <w:rFonts w:ascii="Roboto" w:eastAsia="Times New Roman" w:hAnsi="Roboto" w:cs="Times New Roman"/>
-          <w:color w:val="111111"/>
-          <w:kern w:val="0"/>
-          <w:sz w:val="24"/>
-          <w:szCs w:val="24"/>
-          <w14:ligatures w14:val="none"/>
-        </w:rPr>
-        <w:t>E) None of the above</w:t>
-      </w:r>
-    </w:p>
-    <w:p>
-      <w:pPr>
-        <w:ind w:left="360"/>
-      </w:pPr>
     </w:p>
     <w:sectPr>
       <w:pgSz w:w="12240" w:h="15840"/>
